--- a/Setlist_1/Amie - Pure Prairie League.docx
+++ b/Setlist_1/Amie - Pure Prairie League.docx
@@ -84,466 +84,472 @@
       <w:pPr>
         <w:spacing w:after="0"/>
       </w:pPr>
-    </w:p>
-    <w:p>
-      <w:pPr>
-        <w:spacing w:after="0"/>
-      </w:pPr>
-      <w:r>
-        <w:t>(</w:t>
-      </w:r>
-      <w:proofErr w:type="gramStart"/>
-      <w:r>
-        <w:t>chorus</w:t>
-      </w:r>
-      <w:proofErr w:type="gramEnd"/>
-      <w:r>
-        <w:t>)</w:t>
-      </w:r>
-    </w:p>
-    <w:p>
-      <w:pPr>
-        <w:spacing w:after="0"/>
-      </w:pPr>
-      <w:r>
-        <w:t>A      G             D     A              G               D</w:t>
-      </w:r>
-    </w:p>
-    <w:p>
-      <w:pPr>
-        <w:spacing w:after="0"/>
-      </w:pPr>
-      <w:r>
-        <w:t xml:space="preserve">Amie, what you </w:t>
-      </w:r>
-      <w:proofErr w:type="spellStart"/>
-      <w:r>
-        <w:t>wanna</w:t>
-      </w:r>
-      <w:proofErr w:type="spellEnd"/>
-      <w:r>
-        <w:t xml:space="preserve"> do?  I think that I could stay with you,</w:t>
-      </w:r>
-    </w:p>
-    <w:p>
-      <w:pPr>
-        <w:spacing w:after="0"/>
-      </w:pPr>
-      <w:r>
-        <w:t xml:space="preserve">       </w:t>
-      </w:r>
-      <w:proofErr w:type="spellStart"/>
-      <w:proofErr w:type="gramStart"/>
-      <w:r>
-        <w:t>Bm</w:t>
-      </w:r>
-      <w:proofErr w:type="spellEnd"/>
-      <w:proofErr w:type="gramEnd"/>
-      <w:r>
-        <w:t xml:space="preserve">                      E</w:t>
-      </w:r>
-    </w:p>
-    <w:p>
-      <w:pPr>
-        <w:spacing w:after="0"/>
-      </w:pPr>
-      <w:proofErr w:type="gramStart"/>
-      <w:r>
-        <w:t>for</w:t>
-      </w:r>
-      <w:proofErr w:type="gramEnd"/>
-      <w:r>
-        <w:t xml:space="preserve"> a while maybe longer if I do…</w:t>
-      </w:r>
-    </w:p>
-    <w:p>
-      <w:pPr>
-        <w:spacing w:after="0"/>
-      </w:pPr>
-      <w:r>
-        <w:t>A                    G       D           A        G   D</w:t>
-      </w:r>
-    </w:p>
-    <w:p>
-      <w:pPr>
-        <w:spacing w:after="0"/>
-      </w:pPr>
-      <w:r>
-        <w:t>Don’t you think the time is right for us to find.</w:t>
-      </w:r>
-    </w:p>
-    <w:p>
-      <w:pPr>
-        <w:spacing w:after="0"/>
-      </w:pPr>
-      <w:r>
-        <w:t>A           G    D                         A                             D</w:t>
-      </w:r>
-    </w:p>
-    <w:p>
-      <w:pPr>
-        <w:spacing w:after="0"/>
-      </w:pPr>
-      <w:r>
-        <w:t>All the things we thought weren’t proper could be right in time and can you see,</w:t>
-      </w:r>
-    </w:p>
-    <w:p>
-      <w:pPr>
-        <w:spacing w:after="0"/>
-      </w:pPr>
-      <w:r>
-        <w:t>D         C                            D</w:t>
-      </w:r>
-    </w:p>
-    <w:p>
-      <w:pPr>
-        <w:spacing w:after="0"/>
-      </w:pPr>
-      <w:r>
-        <w:t>Which way we should turn together or alone?</w:t>
-      </w:r>
-    </w:p>
-    <w:p>
-      <w:pPr>
-        <w:spacing w:after="0"/>
-      </w:pPr>
-      <w:r>
-        <w:t xml:space="preserve">        C                                 E</w:t>
-      </w:r>
-    </w:p>
-    <w:p>
-      <w:pPr>
-        <w:spacing w:after="0"/>
-      </w:pPr>
-      <w:r>
-        <w:t>I can never see what’s right or what is wrong…</w:t>
-      </w:r>
-    </w:p>
-    <w:p>
-      <w:pPr>
-        <w:spacing w:after="0"/>
-      </w:pPr>
-      <w:r>
-        <w:t>(</w:t>
-      </w:r>
-      <w:proofErr w:type="gramStart"/>
-      <w:r>
-        <w:t>yeah</w:t>
-      </w:r>
-      <w:proofErr w:type="gramEnd"/>
-      <w:r>
-        <w:t xml:space="preserve"> you take </w:t>
-      </w:r>
-      <w:proofErr w:type="spellStart"/>
-      <w:r>
-        <w:t>to</w:t>
-      </w:r>
-      <w:proofErr w:type="spellEnd"/>
-      <w:r>
-        <w:t xml:space="preserve"> long to see)</w:t>
-      </w:r>
-    </w:p>
-    <w:p>
-      <w:pPr>
-        <w:spacing w:after="0"/>
-      </w:pPr>
-    </w:p>
-    <w:p>
-      <w:pPr>
-        <w:spacing w:after="0"/>
-      </w:pPr>
-      <w:r>
-        <w:t>(</w:t>
-      </w:r>
-      <w:proofErr w:type="gramStart"/>
-      <w:r>
-        <w:t>chorus</w:t>
-      </w:r>
-      <w:proofErr w:type="gramEnd"/>
-      <w:r>
-        <w:t>)</w:t>
-      </w:r>
-    </w:p>
-    <w:p>
-      <w:pPr>
-        <w:spacing w:after="0"/>
-      </w:pPr>
-      <w:r>
-        <w:t>(Break/solo-good luck)</w:t>
-      </w:r>
-    </w:p>
-    <w:p>
-      <w:pPr>
-        <w:spacing w:after="0"/>
-      </w:pPr>
-      <w:r>
-        <w:t>(</w:t>
-      </w:r>
-      <w:proofErr w:type="gramStart"/>
-      <w:r>
-        <w:t>chorus</w:t>
-      </w:r>
-      <w:proofErr w:type="gramEnd"/>
-      <w:r>
-        <w:t xml:space="preserve"> again)</w:t>
-      </w:r>
-    </w:p>
-    <w:p>
-      <w:pPr>
-        <w:spacing w:after="0"/>
-      </w:pPr>
-      <w:r>
-        <w:t>A                 G        D               A        G    D</w:t>
-      </w:r>
-    </w:p>
-    <w:p>
-      <w:pPr>
-        <w:spacing w:after="0"/>
-      </w:pPr>
-      <w:r>
-        <w:t xml:space="preserve">Now it’s come to what you want, you’ve had </w:t>
-      </w:r>
-      <w:proofErr w:type="spellStart"/>
-      <w:r>
-        <w:t>yer</w:t>
-      </w:r>
-      <w:proofErr w:type="spellEnd"/>
-      <w:r>
-        <w:t xml:space="preserve"> way.</w:t>
-      </w:r>
-    </w:p>
-    <w:p>
-      <w:pPr>
-        <w:spacing w:after="0"/>
-      </w:pPr>
-      <w:r>
-        <w:t>A                            G       D        A                         D</w:t>
-      </w:r>
-    </w:p>
-    <w:p>
-      <w:pPr>
-        <w:spacing w:after="0"/>
-      </w:pPr>
-      <w:r>
-        <w:t xml:space="preserve">And all the things you’re </w:t>
-      </w:r>
-      <w:proofErr w:type="spellStart"/>
-      <w:r>
-        <w:t>fight’n</w:t>
-      </w:r>
-      <w:proofErr w:type="spellEnd"/>
-      <w:r>
-        <w:t xml:space="preserve"> for just faded into gray and can you see,</w:t>
-      </w:r>
-    </w:p>
-    <w:p>
-      <w:pPr>
-        <w:spacing w:after="0"/>
-      </w:pPr>
-      <w:r>
-        <w:t xml:space="preserve">        C                                D</w:t>
-      </w:r>
-    </w:p>
-    <w:p>
-      <w:pPr>
-        <w:spacing w:after="0"/>
-      </w:pPr>
-      <w:proofErr w:type="gramStart"/>
-      <w:r>
-        <w:t>that</w:t>
-      </w:r>
-      <w:proofErr w:type="gramEnd"/>
-      <w:r>
-        <w:t xml:space="preserve"> I don’t know if it’s you or if it’s me?</w:t>
-      </w:r>
-    </w:p>
-    <w:p>
-      <w:pPr>
-        <w:spacing w:after="0"/>
-      </w:pPr>
-      <w:r>
-        <w:t xml:space="preserve">         C                                E</w:t>
-      </w:r>
-    </w:p>
-    <w:p>
-      <w:pPr>
-        <w:spacing w:after="0"/>
-      </w:pPr>
-      <w:r>
-        <w:t>If it’s one of us, I’m sure we both will see…</w:t>
-      </w:r>
-    </w:p>
-    <w:p>
-      <w:pPr>
-        <w:spacing w:after="0"/>
-      </w:pPr>
-      <w:r>
-        <w:t>(</w:t>
-      </w:r>
-      <w:proofErr w:type="gramStart"/>
-      <w:r>
-        <w:t>won’t</w:t>
-      </w:r>
-      <w:proofErr w:type="gramEnd"/>
-      <w:r>
-        <w:t xml:space="preserve"> you look at me and tell me?)</w:t>
-      </w:r>
-    </w:p>
-    <w:p>
-      <w:pPr>
-        <w:spacing w:after="0"/>
-      </w:pPr>
-      <w:r>
-        <w:t>(</w:t>
-      </w:r>
-      <w:proofErr w:type="gramStart"/>
-      <w:r>
-        <w:t>chorus</w:t>
-      </w:r>
-      <w:proofErr w:type="gramEnd"/>
-      <w:r>
-        <w:t xml:space="preserve"> 2X) -</w:t>
-      </w:r>
-      <w:proofErr w:type="gramStart"/>
-      <w:r>
-        <w:t>then</w:t>
-      </w:r>
-      <w:proofErr w:type="gramEnd"/>
-      <w:r>
-        <w:t>-</w:t>
-      </w:r>
-    </w:p>
-    <w:p>
-      <w:pPr>
-        <w:spacing w:after="0"/>
-      </w:pPr>
-      <w:r>
-        <w:t xml:space="preserve">E         </w:t>
-      </w:r>
-      <w:proofErr w:type="gramStart"/>
-      <w:r>
-        <w:t>A(</w:t>
-      </w:r>
-      <w:proofErr w:type="gramEnd"/>
-      <w:r>
-        <w:t>finger picking)   G          D    A                     G      D</w:t>
-      </w:r>
-    </w:p>
-    <w:p>
-      <w:pPr>
-        <w:spacing w:after="0"/>
-      </w:pPr>
-      <w:r>
-        <w:t xml:space="preserve">I keep, </w:t>
-      </w:r>
-      <w:proofErr w:type="spellStart"/>
-      <w:r>
-        <w:t>fallin</w:t>
-      </w:r>
-      <w:proofErr w:type="spellEnd"/>
-      <w:r>
-        <w:t xml:space="preserve">’ in and out of love with you.  </w:t>
-      </w:r>
-      <w:proofErr w:type="spellStart"/>
-      <w:proofErr w:type="gramStart"/>
-      <w:r>
-        <w:t>Fallin</w:t>
-      </w:r>
-      <w:proofErr w:type="spellEnd"/>
-      <w:r>
-        <w:t>’ in and out of love with you.</w:t>
-      </w:r>
-      <w:proofErr w:type="gramEnd"/>
-    </w:p>
-    <w:p>
-      <w:pPr>
-        <w:spacing w:after="0"/>
-      </w:pPr>
-      <w:r>
-        <w:t>A                           G     D</w:t>
-      </w:r>
-    </w:p>
-    <w:p>
-      <w:pPr>
-        <w:spacing w:after="0"/>
-      </w:pPr>
-      <w:proofErr w:type="gramStart"/>
-      <w:r>
-        <w:t>Don’t  know</w:t>
-      </w:r>
-      <w:proofErr w:type="gramEnd"/>
-      <w:r>
-        <w:t xml:space="preserve"> what I’m </w:t>
-      </w:r>
-      <w:proofErr w:type="spellStart"/>
-      <w:r>
-        <w:t>gonna</w:t>
-      </w:r>
-      <w:proofErr w:type="spellEnd"/>
-      <w:r>
-        <w:t xml:space="preserve"> do…</w:t>
-      </w:r>
-    </w:p>
-    <w:p>
-      <w:pPr>
-        <w:spacing w:after="0"/>
-      </w:pPr>
-      <w:proofErr w:type="gramStart"/>
-      <w:r>
-        <w:t xml:space="preserve">D           A                 G     D   </w:t>
-      </w:r>
-      <w:proofErr w:type="spellStart"/>
-      <w:r>
-        <w:t>Amaj</w:t>
-      </w:r>
-      <w:proofErr w:type="spellEnd"/>
-      <w:r>
-        <w:t>?</w:t>
-      </w:r>
-      <w:proofErr w:type="gramEnd"/>
-      <w:r>
-        <w:t xml:space="preserve">   </w:t>
-      </w:r>
-      <w:proofErr w:type="gramStart"/>
-      <w:r>
-        <w:t>A(</w:t>
-      </w:r>
-      <w:proofErr w:type="gramEnd"/>
-      <w:r>
-        <w:t>w/hammer-on)</w:t>
-      </w:r>
-    </w:p>
-    <w:p>
-      <w:pPr>
-        <w:spacing w:after="0"/>
-      </w:pPr>
-      <w:r>
-        <w:t xml:space="preserve">I keep, </w:t>
-      </w:r>
-      <w:proofErr w:type="spellStart"/>
-      <w:r>
-        <w:t>fallin</w:t>
-      </w:r>
-      <w:proofErr w:type="spellEnd"/>
-      <w:r>
-        <w:t>’ in and out of l-o-v-e, with y---o----u…</w:t>
-      </w:r>
-    </w:p>
-    <w:p>
-      <w:pPr>
-        <w:spacing w:after="0"/>
-      </w:pPr>
-    </w:p>
-    <w:p>
-      <w:pPr>
-        <w:spacing w:after="0"/>
-      </w:pPr>
-      <w:r>
-        <w:t>Struggling with "Amie"? Learn songs step-by-step in 15 minutes.</w:t>
-      </w:r>
       <w:bookmarkStart w:id="0" w:name="_GoBack"/>
       <w:bookmarkEnd w:id="0"/>
+      <w:r>
+        <w:t>(chorus)</w:t>
+      </w:r>
+    </w:p>
+    <w:p>
+      <w:pPr>
+        <w:spacing w:after="0"/>
+      </w:pPr>
+      <w:r>
+        <w:t>A      G             D     A              G               D</w:t>
+      </w:r>
+    </w:p>
+    <w:p>
+      <w:pPr>
+        <w:spacing w:after="0"/>
+      </w:pPr>
+      <w:r>
+        <w:t xml:space="preserve">Amie, what you </w:t>
+      </w:r>
+      <w:proofErr w:type="spellStart"/>
+      <w:r>
+        <w:t>wanna</w:t>
+      </w:r>
+      <w:proofErr w:type="spellEnd"/>
+      <w:r>
+        <w:t xml:space="preserve"> do?  I think that I could stay with you,</w:t>
+      </w:r>
+    </w:p>
+    <w:p>
+      <w:pPr>
+        <w:spacing w:after="0"/>
+      </w:pPr>
+      <w:r>
+        <w:t xml:space="preserve">       </w:t>
+      </w:r>
+      <w:proofErr w:type="spellStart"/>
+      <w:proofErr w:type="gramStart"/>
+      <w:r>
+        <w:t>Bm</w:t>
+      </w:r>
+      <w:proofErr w:type="spellEnd"/>
+      <w:proofErr w:type="gramEnd"/>
+      <w:r>
+        <w:t xml:space="preserve">                      E</w:t>
+      </w:r>
+    </w:p>
+    <w:p>
+      <w:pPr>
+        <w:spacing w:after="0"/>
+      </w:pPr>
+      <w:proofErr w:type="gramStart"/>
+      <w:r>
+        <w:t>for</w:t>
+      </w:r>
+      <w:proofErr w:type="gramEnd"/>
+      <w:r>
+        <w:t xml:space="preserve"> a while maybe longer if I do…</w:t>
+      </w:r>
+      <w:r>
+        <w:t xml:space="preserve"> </w:t>
+      </w:r>
+    </w:p>
+    <w:p>
+      <w:pPr>
+        <w:spacing w:after="0"/>
+      </w:pPr>
+      <w:r>
+        <w:t>(</w:t>
+      </w:r>
+      <w:proofErr w:type="gramStart"/>
+      <w:r>
+        <w:t>verse</w:t>
+      </w:r>
+      <w:proofErr w:type="gramEnd"/>
+      <w:r>
+        <w:t>)</w:t>
+      </w:r>
+    </w:p>
+    <w:p>
+      <w:pPr>
+        <w:spacing w:after="0"/>
+      </w:pPr>
+      <w:r>
+        <w:t>A                    G       D           A        G   D</w:t>
+      </w:r>
+    </w:p>
+    <w:p>
+      <w:pPr>
+        <w:spacing w:after="0"/>
+      </w:pPr>
+      <w:r>
+        <w:t>Don’t you think the time is right for us to find.</w:t>
+      </w:r>
+    </w:p>
+    <w:p>
+      <w:pPr>
+        <w:spacing w:after="0"/>
+      </w:pPr>
+      <w:r>
+        <w:t>A           G    D                         A                             D</w:t>
+      </w:r>
+    </w:p>
+    <w:p>
+      <w:pPr>
+        <w:spacing w:after="0"/>
+      </w:pPr>
+      <w:r>
+        <w:t>All the things we thought weren’t proper could be right in time and can you see,</w:t>
+      </w:r>
+    </w:p>
+    <w:p>
+      <w:pPr>
+        <w:spacing w:after="0"/>
+      </w:pPr>
+      <w:r>
+        <w:t>D         C                            D</w:t>
+      </w:r>
+    </w:p>
+    <w:p>
+      <w:pPr>
+        <w:spacing w:after="0"/>
+      </w:pPr>
+      <w:r>
+        <w:t>Which way we should turn together or alone?</w:t>
+      </w:r>
+    </w:p>
+    <w:p>
+      <w:pPr>
+        <w:spacing w:after="0"/>
+      </w:pPr>
+      <w:r>
+        <w:t xml:space="preserve">        C                                 E</w:t>
+      </w:r>
+    </w:p>
+    <w:p>
+      <w:pPr>
+        <w:spacing w:after="0"/>
+      </w:pPr>
+      <w:r>
+        <w:t>I can never see what’s right or what is wrong…</w:t>
+      </w:r>
+    </w:p>
+    <w:p>
+      <w:pPr>
+        <w:spacing w:after="0"/>
+      </w:pPr>
+      <w:r>
+        <w:t>(</w:t>
+      </w:r>
+      <w:proofErr w:type="gramStart"/>
+      <w:r>
+        <w:t>yeah</w:t>
+      </w:r>
+      <w:proofErr w:type="gramEnd"/>
+      <w:r>
+        <w:t xml:space="preserve"> you take </w:t>
+      </w:r>
+      <w:proofErr w:type="spellStart"/>
+      <w:r>
+        <w:t>to</w:t>
+      </w:r>
+      <w:proofErr w:type="spellEnd"/>
+      <w:r>
+        <w:t xml:space="preserve"> long to see)</w:t>
+      </w:r>
+    </w:p>
+    <w:p>
+      <w:pPr>
+        <w:spacing w:after="0"/>
+      </w:pPr>
+    </w:p>
+    <w:p>
+      <w:pPr>
+        <w:spacing w:after="0"/>
+      </w:pPr>
+      <w:r>
+        <w:t>(</w:t>
+      </w:r>
+      <w:proofErr w:type="gramStart"/>
+      <w:r>
+        <w:t>chorus</w:t>
+      </w:r>
+      <w:proofErr w:type="gramEnd"/>
+      <w:r>
+        <w:t>)</w:t>
+      </w:r>
+    </w:p>
+    <w:p>
+      <w:pPr>
+        <w:spacing w:after="0"/>
+      </w:pPr>
+      <w:r>
+        <w:t>(Break/solo-good luck)</w:t>
+      </w:r>
+    </w:p>
+    <w:p>
+      <w:pPr>
+        <w:spacing w:after="0"/>
+      </w:pPr>
+      <w:r>
+        <w:t>(</w:t>
+      </w:r>
+      <w:proofErr w:type="gramStart"/>
+      <w:r>
+        <w:t>chorus</w:t>
+      </w:r>
+      <w:proofErr w:type="gramEnd"/>
+      <w:r>
+        <w:t xml:space="preserve"> again)</w:t>
+      </w:r>
+    </w:p>
+    <w:p>
+      <w:pPr>
+        <w:spacing w:after="0"/>
+      </w:pPr>
+      <w:r>
+        <w:t>A                 G        D               A        G    D</w:t>
+      </w:r>
+    </w:p>
+    <w:p>
+      <w:pPr>
+        <w:spacing w:after="0"/>
+      </w:pPr>
+      <w:r>
+        <w:t xml:space="preserve">Now it’s come to what you want, you’ve had </w:t>
+      </w:r>
+      <w:proofErr w:type="spellStart"/>
+      <w:r>
+        <w:t>yer</w:t>
+      </w:r>
+      <w:proofErr w:type="spellEnd"/>
+      <w:r>
+        <w:t xml:space="preserve"> way.</w:t>
+      </w:r>
+    </w:p>
+    <w:p>
+      <w:pPr>
+        <w:spacing w:after="0"/>
+      </w:pPr>
+      <w:r>
+        <w:t>A                            G       D        A                         D</w:t>
+      </w:r>
+    </w:p>
+    <w:p>
+      <w:pPr>
+        <w:spacing w:after="0"/>
+      </w:pPr>
+      <w:r>
+        <w:t xml:space="preserve">And all the things you’re </w:t>
+      </w:r>
+      <w:proofErr w:type="spellStart"/>
+      <w:r>
+        <w:t>fight’n</w:t>
+      </w:r>
+      <w:proofErr w:type="spellEnd"/>
+      <w:r>
+        <w:t xml:space="preserve"> for just faded into gray and can you see,</w:t>
+      </w:r>
+    </w:p>
+    <w:p>
+      <w:pPr>
+        <w:spacing w:after="0"/>
+      </w:pPr>
+      <w:r>
+        <w:t xml:space="preserve">        C                                D</w:t>
+      </w:r>
+    </w:p>
+    <w:p>
+      <w:pPr>
+        <w:spacing w:after="0"/>
+      </w:pPr>
+      <w:proofErr w:type="gramStart"/>
+      <w:r>
+        <w:t>that</w:t>
+      </w:r>
+      <w:proofErr w:type="gramEnd"/>
+      <w:r>
+        <w:t xml:space="preserve"> I don’t know if it’s you or if it’s me?</w:t>
+      </w:r>
+    </w:p>
+    <w:p>
+      <w:pPr>
+        <w:spacing w:after="0"/>
+      </w:pPr>
+      <w:r>
+        <w:t xml:space="preserve">         C                                E</w:t>
+      </w:r>
+    </w:p>
+    <w:p>
+      <w:pPr>
+        <w:spacing w:after="0"/>
+      </w:pPr>
+      <w:r>
+        <w:t>If it’s one of us, I’m sure we both will see…</w:t>
+      </w:r>
+    </w:p>
+    <w:p>
+      <w:pPr>
+        <w:spacing w:after="0"/>
+      </w:pPr>
+      <w:r>
+        <w:t>(</w:t>
+      </w:r>
+      <w:proofErr w:type="gramStart"/>
+      <w:r>
+        <w:t>won’t</w:t>
+      </w:r>
+      <w:proofErr w:type="gramEnd"/>
+      <w:r>
+        <w:t xml:space="preserve"> you look at me and tell me?)</w:t>
+      </w:r>
+    </w:p>
+    <w:p>
+      <w:pPr>
+        <w:spacing w:after="0"/>
+      </w:pPr>
+      <w:r>
+        <w:t>(</w:t>
+      </w:r>
+      <w:proofErr w:type="gramStart"/>
+      <w:r>
+        <w:t>chorus</w:t>
+      </w:r>
+      <w:proofErr w:type="gramEnd"/>
+      <w:r>
+        <w:t xml:space="preserve"> 2X) -</w:t>
+      </w:r>
+      <w:proofErr w:type="gramStart"/>
+      <w:r>
+        <w:t>then</w:t>
+      </w:r>
+      <w:proofErr w:type="gramEnd"/>
+      <w:r>
+        <w:t>-</w:t>
+      </w:r>
+    </w:p>
+    <w:p>
+      <w:pPr>
+        <w:spacing w:after="0"/>
+      </w:pPr>
+      <w:r>
+        <w:t xml:space="preserve">E         </w:t>
+      </w:r>
+      <w:proofErr w:type="gramStart"/>
+      <w:r>
+        <w:t>A(</w:t>
+      </w:r>
+      <w:proofErr w:type="gramEnd"/>
+      <w:r>
+        <w:t>finger picking)   G          D    A                     G      D</w:t>
+      </w:r>
+    </w:p>
+    <w:p>
+      <w:pPr>
+        <w:spacing w:after="0"/>
+      </w:pPr>
+      <w:r>
+        <w:t xml:space="preserve">I keep, </w:t>
+      </w:r>
+      <w:proofErr w:type="spellStart"/>
+      <w:r>
+        <w:t>fallin</w:t>
+      </w:r>
+      <w:proofErr w:type="spellEnd"/>
+      <w:r>
+        <w:t xml:space="preserve">’ in and out of love with you.  </w:t>
+      </w:r>
+      <w:proofErr w:type="spellStart"/>
+      <w:proofErr w:type="gramStart"/>
+      <w:r>
+        <w:t>Fallin</w:t>
+      </w:r>
+      <w:proofErr w:type="spellEnd"/>
+      <w:r>
+        <w:t>’ in and out of love with you.</w:t>
+      </w:r>
+      <w:proofErr w:type="gramEnd"/>
+    </w:p>
+    <w:p>
+      <w:pPr>
+        <w:spacing w:after="0"/>
+      </w:pPr>
+      <w:r>
+        <w:t>A                           G     D</w:t>
+      </w:r>
+    </w:p>
+    <w:p>
+      <w:pPr>
+        <w:spacing w:after="0"/>
+      </w:pPr>
+      <w:proofErr w:type="gramStart"/>
+      <w:r>
+        <w:t>Don’t  know</w:t>
+      </w:r>
+      <w:proofErr w:type="gramEnd"/>
+      <w:r>
+        <w:t xml:space="preserve"> what I’m </w:t>
+      </w:r>
+      <w:proofErr w:type="spellStart"/>
+      <w:r>
+        <w:t>gonna</w:t>
+      </w:r>
+      <w:proofErr w:type="spellEnd"/>
+      <w:r>
+        <w:t xml:space="preserve"> do…</w:t>
+      </w:r>
+    </w:p>
+    <w:p>
+      <w:pPr>
+        <w:spacing w:after="0"/>
+      </w:pPr>
+      <w:proofErr w:type="gramStart"/>
+      <w:r>
+        <w:t xml:space="preserve">D           A                 G     D   </w:t>
+      </w:r>
+      <w:proofErr w:type="spellStart"/>
+      <w:r>
+        <w:t>Amaj</w:t>
+      </w:r>
+      <w:proofErr w:type="spellEnd"/>
+      <w:r>
+        <w:t>?</w:t>
+      </w:r>
+      <w:proofErr w:type="gramEnd"/>
+      <w:r>
+        <w:t xml:space="preserve">   </w:t>
+      </w:r>
+      <w:proofErr w:type="gramStart"/>
+      <w:r>
+        <w:t>A(</w:t>
+      </w:r>
+      <w:proofErr w:type="gramEnd"/>
+      <w:r>
+        <w:t>w/hammer-on)</w:t>
+      </w:r>
+    </w:p>
+    <w:p>
+      <w:pPr>
+        <w:spacing w:after="0"/>
+      </w:pPr>
+      <w:r>
+        <w:t xml:space="preserve">I keep, </w:t>
+      </w:r>
+      <w:proofErr w:type="spellStart"/>
+      <w:r>
+        <w:t>fallin</w:t>
+      </w:r>
+      <w:proofErr w:type="spellEnd"/>
+      <w:r>
+        <w:t>’ in and out of l-o-v-e, with y---o----u…</w:t>
+      </w:r>
+    </w:p>
+    <w:p>
+      <w:pPr>
+        <w:spacing w:after="0"/>
+      </w:pPr>
+    </w:p>
+    <w:p>
+      <w:pPr>
+        <w:spacing w:after="0"/>
+      </w:pPr>
+      <w:r>
+        <w:t>Struggling with "Amie"? Learn songs step-by-step in 15 minutes.</w:t>
+      </w:r>
     </w:p>
     <w:sectPr>
       <w:pgSz w:w="12240" w:h="15840"/>
